--- a/Aprendizaje_Automatico/Actividad-11/Actividad 11 - Ruben Alejandro Deambrossi.docx
+++ b/Aprendizaje_Automatico/Actividad-11/Actividad 11 - Ruben Alejandro Deambrossi.docx
@@ -186,7 +186,14 @@
               <w:rPr>
                 <w:rFonts w:ascii="Arial" w:hAnsi="Arial" w:cs="Arial"/>
               </w:rPr>
-              <w:t>Rolando Evelio Pérez Vers</w:t>
+              <w:t xml:space="preserve">Rolando Evelio Pérez </w:t>
+            </w:r>
+            <w:proofErr w:type="spellStart"/>
+            <w:r>
+              <w:rPr>
+                <w:rFonts w:ascii="Arial" w:hAnsi="Arial" w:cs="Arial"/>
+              </w:rPr>
+              <w:t>Vers</w:t>
             </w:r>
             <w:r>
               <w:rPr>
@@ -198,7 +205,14 @@
               <w:rPr>
                 <w:rFonts w:ascii="Arial" w:hAnsi="Arial" w:cs="Arial"/>
               </w:rPr>
-              <w:t xml:space="preserve">n </w:t>
+              <w:t>n</w:t>
+            </w:r>
+            <w:proofErr w:type="spellEnd"/>
+            <w:r>
+              <w:rPr>
+                <w:rFonts w:ascii="Arial" w:hAnsi="Arial" w:cs="Arial"/>
+              </w:rPr>
+              <w:t xml:space="preserve"> </w:t>
             </w:r>
           </w:p>
         </w:tc>
@@ -655,6 +669,15 @@
         </w:rPr>
         <w:t xml:space="preserve"> </w:t>
       </w:r>
+      <w:hyperlink r:id="rId7" w:history="1">
+        <w:r>
+          <w:rPr>
+            <w:rStyle w:val="Hyperlink"/>
+            <w:rFonts w:ascii="Arial" w:hAnsi="Arial" w:cs="Arial"/>
+          </w:rPr>
+          <w:t>Act-11.4</w:t>
+        </w:r>
+      </w:hyperlink>
     </w:p>
     <w:p>
       <w:pPr>
@@ -780,7 +803,21 @@
         <w:rPr>
           <w:rFonts w:ascii="Arial" w:hAnsi="Arial" w:cs="Arial"/>
         </w:rPr>
-        <w:t>y utilizando FastICA se extrae del audio la</w:t>
+        <w:t xml:space="preserve">y utilizando </w:t>
+      </w:r>
+      <w:proofErr w:type="spellStart"/>
+      <w:r>
+        <w:rPr>
+          <w:rFonts w:ascii="Arial" w:hAnsi="Arial" w:cs="Arial"/>
+        </w:rPr>
+        <w:t>FastICA</w:t>
+      </w:r>
+      <w:proofErr w:type="spellEnd"/>
+      <w:r>
+        <w:rPr>
+          <w:rFonts w:ascii="Arial" w:hAnsi="Arial" w:cs="Arial"/>
+        </w:rPr>
+        <w:t xml:space="preserve"> se extrae del audio la</w:t>
       </w:r>
       <w:r>
         <w:rPr>
@@ -818,8 +855,16 @@
         <w:rPr>
           <w:rFonts w:ascii="Arial" w:hAnsi="Arial" w:cs="Arial"/>
         </w:rPr>
-        <w:t xml:space="preserve"> la librería librosa</w:t>
-      </w:r>
+        <w:t xml:space="preserve"> la librería </w:t>
+      </w:r>
+      <w:proofErr w:type="spellStart"/>
+      <w:r>
+        <w:rPr>
+          <w:rFonts w:ascii="Arial" w:hAnsi="Arial" w:cs="Arial"/>
+        </w:rPr>
+        <w:t>librosa</w:t>
+      </w:r>
+      <w:proofErr w:type="spellEnd"/>
       <w:r>
         <w:rPr>
           <w:rFonts w:ascii="Arial" w:hAnsi="Arial" w:cs="Arial"/>
@@ -857,31 +902,171 @@
           <w:rFonts w:ascii="Arial" w:hAnsi="Arial" w:cs="Arial"/>
         </w:rPr>
         <w:lastRenderedPageBreak/>
-        <w:t xml:space="preserve">Se crearon dos datasets, </w:t>
-      </w:r>
-      <w:r>
-        <w:rPr>
-          <w:rFonts w:ascii="Arial" w:hAnsi="Arial" w:cs="Arial"/>
-        </w:rPr>
-        <w:t xml:space="preserve">el primer dataset wav_files contiene toda la información por cada audio, como: nombre, sampling rate, shape, </w:t>
-      </w:r>
-      <w:r>
-        <w:rPr>
-          <w:rFonts w:ascii="Arial" w:hAnsi="Arial" w:cs="Arial"/>
-        </w:rPr>
-        <w:t>el audio wav, el área al que pertenece el audio, la descomposición de la señal usando FastICA, la se</w:t>
-      </w:r>
-      <w:r>
-        <w:rPr>
-          <w:rFonts w:ascii="Arial" w:hAnsi="Arial" w:cs="Arial"/>
-        </w:rPr>
-        <w:t xml:space="preserve">ñal de ruido, las características de la señal de ruido, etc. El segundo dataset corresponde a las características de la señal de ruido y un etiquetado del área al cual pertenece dicho </w:t>
-      </w:r>
-      <w:r>
-        <w:rPr>
-          <w:rFonts w:ascii="Arial" w:hAnsi="Arial" w:cs="Arial"/>
-        </w:rPr>
-        <w:t>audio. Este último dataset será utilizado por el mapa auto organizado.</w:t>
+        <w:t xml:space="preserve">Se crearon dos </w:t>
+      </w:r>
+      <w:proofErr w:type="spellStart"/>
+      <w:r>
+        <w:rPr>
+          <w:rFonts w:ascii="Arial" w:hAnsi="Arial" w:cs="Arial"/>
+        </w:rPr>
+        <w:t>datasets</w:t>
+      </w:r>
+      <w:proofErr w:type="spellEnd"/>
+      <w:r>
+        <w:rPr>
+          <w:rFonts w:ascii="Arial" w:hAnsi="Arial" w:cs="Arial"/>
+        </w:rPr>
+        <w:t xml:space="preserve">, </w:t>
+      </w:r>
+      <w:r>
+        <w:rPr>
+          <w:rFonts w:ascii="Arial" w:hAnsi="Arial" w:cs="Arial"/>
+        </w:rPr>
+        <w:t xml:space="preserve">el primer </w:t>
+      </w:r>
+      <w:proofErr w:type="spellStart"/>
+      <w:r>
+        <w:rPr>
+          <w:rFonts w:ascii="Arial" w:hAnsi="Arial" w:cs="Arial"/>
+        </w:rPr>
+        <w:t>dataset</w:t>
+      </w:r>
+      <w:proofErr w:type="spellEnd"/>
+      <w:r>
+        <w:rPr>
+          <w:rFonts w:ascii="Arial" w:hAnsi="Arial" w:cs="Arial"/>
+        </w:rPr>
+        <w:t xml:space="preserve"> </w:t>
+      </w:r>
+      <w:proofErr w:type="spellStart"/>
+      <w:r>
+        <w:rPr>
+          <w:rFonts w:ascii="Arial" w:hAnsi="Arial" w:cs="Arial"/>
+        </w:rPr>
+        <w:t>wav_files</w:t>
+      </w:r>
+      <w:proofErr w:type="spellEnd"/>
+      <w:r>
+        <w:rPr>
+          <w:rFonts w:ascii="Arial" w:hAnsi="Arial" w:cs="Arial"/>
+        </w:rPr>
+        <w:t xml:space="preserve"> contiene toda la información por cada audio, como: nombre, </w:t>
+      </w:r>
+      <w:proofErr w:type="spellStart"/>
+      <w:r>
+        <w:rPr>
+          <w:rFonts w:ascii="Arial" w:hAnsi="Arial" w:cs="Arial"/>
+        </w:rPr>
+        <w:t>sampling</w:t>
+      </w:r>
+      <w:proofErr w:type="spellEnd"/>
+      <w:r>
+        <w:rPr>
+          <w:rFonts w:ascii="Arial" w:hAnsi="Arial" w:cs="Arial"/>
+        </w:rPr>
+        <w:t xml:space="preserve"> </w:t>
+      </w:r>
+      <w:proofErr w:type="spellStart"/>
+      <w:r>
+        <w:rPr>
+          <w:rFonts w:ascii="Arial" w:hAnsi="Arial" w:cs="Arial"/>
+        </w:rPr>
+        <w:t>rate</w:t>
+      </w:r>
+      <w:proofErr w:type="spellEnd"/>
+      <w:r>
+        <w:rPr>
+          <w:rFonts w:ascii="Arial" w:hAnsi="Arial" w:cs="Arial"/>
+        </w:rPr>
+        <w:t xml:space="preserve">, </w:t>
+      </w:r>
+      <w:proofErr w:type="spellStart"/>
+      <w:r>
+        <w:rPr>
+          <w:rFonts w:ascii="Arial" w:hAnsi="Arial" w:cs="Arial"/>
+        </w:rPr>
+        <w:t>shape</w:t>
+      </w:r>
+      <w:proofErr w:type="spellEnd"/>
+      <w:r>
+        <w:rPr>
+          <w:rFonts w:ascii="Arial" w:hAnsi="Arial" w:cs="Arial"/>
+        </w:rPr>
+        <w:t xml:space="preserve">, </w:t>
+      </w:r>
+      <w:r>
+        <w:rPr>
+          <w:rFonts w:ascii="Arial" w:hAnsi="Arial" w:cs="Arial"/>
+        </w:rPr>
+        <w:t xml:space="preserve">el audio </w:t>
+      </w:r>
+      <w:proofErr w:type="spellStart"/>
+      <w:r>
+        <w:rPr>
+          <w:rFonts w:ascii="Arial" w:hAnsi="Arial" w:cs="Arial"/>
+        </w:rPr>
+        <w:t>wav</w:t>
+      </w:r>
+      <w:proofErr w:type="spellEnd"/>
+      <w:r>
+        <w:rPr>
+          <w:rFonts w:ascii="Arial" w:hAnsi="Arial" w:cs="Arial"/>
+        </w:rPr>
+        <w:t xml:space="preserve">, el área al que pertenece el audio, la descomposición de la señal usando </w:t>
+      </w:r>
+      <w:proofErr w:type="spellStart"/>
+      <w:r>
+        <w:rPr>
+          <w:rFonts w:ascii="Arial" w:hAnsi="Arial" w:cs="Arial"/>
+        </w:rPr>
+        <w:t>FastICA</w:t>
+      </w:r>
+      <w:proofErr w:type="spellEnd"/>
+      <w:r>
+        <w:rPr>
+          <w:rFonts w:ascii="Arial" w:hAnsi="Arial" w:cs="Arial"/>
+        </w:rPr>
+        <w:t>, la se</w:t>
+      </w:r>
+      <w:r>
+        <w:rPr>
+          <w:rFonts w:ascii="Arial" w:hAnsi="Arial" w:cs="Arial"/>
+        </w:rPr>
+        <w:t xml:space="preserve">ñal de ruido, las características de la señal de ruido, etc. El segundo </w:t>
+      </w:r>
+      <w:proofErr w:type="spellStart"/>
+      <w:r>
+        <w:rPr>
+          <w:rFonts w:ascii="Arial" w:hAnsi="Arial" w:cs="Arial"/>
+        </w:rPr>
+        <w:t>dataset</w:t>
+      </w:r>
+      <w:proofErr w:type="spellEnd"/>
+      <w:r>
+        <w:rPr>
+          <w:rFonts w:ascii="Arial" w:hAnsi="Arial" w:cs="Arial"/>
+        </w:rPr>
+        <w:t xml:space="preserve"> corresponde a las características de la señal de ruido y un etiquetado del área al cual pertenece dicho </w:t>
+      </w:r>
+      <w:r>
+        <w:rPr>
+          <w:rFonts w:ascii="Arial" w:hAnsi="Arial" w:cs="Arial"/>
+        </w:rPr>
+        <w:t xml:space="preserve">audio. Este último </w:t>
+      </w:r>
+      <w:proofErr w:type="spellStart"/>
+      <w:r>
+        <w:rPr>
+          <w:rFonts w:ascii="Arial" w:hAnsi="Arial" w:cs="Arial"/>
+        </w:rPr>
+        <w:t>dataset</w:t>
+      </w:r>
+      <w:proofErr w:type="spellEnd"/>
+      <w:r>
+        <w:rPr>
+          <w:rFonts w:ascii="Arial" w:hAnsi="Arial" w:cs="Arial"/>
+        </w:rPr>
+        <w:t xml:space="preserve"> será utilizado por el mapa auto organizado.</w:t>
       </w:r>
     </w:p>
     <w:p>
@@ -901,13 +1086,53 @@
         <w:rPr>
           <w:rFonts w:ascii="Arial" w:hAnsi="Arial" w:cs="Arial"/>
         </w:rPr>
-        <w:t xml:space="preserve">Se dividio el segundo dataset en </w:t>
-      </w:r>
-      <w:r>
-        <w:rPr>
-          <w:rFonts w:ascii="Arial" w:hAnsi="Arial" w:cs="Arial"/>
-        </w:rPr>
-        <w:t>prueba y testing.</w:t>
+        <w:t xml:space="preserve">Se </w:t>
+      </w:r>
+      <w:r>
+        <w:rPr>
+          <w:rFonts w:ascii="Arial" w:hAnsi="Arial" w:cs="Arial"/>
+        </w:rPr>
+        <w:t>dividió</w:t>
+      </w:r>
+      <w:r>
+        <w:rPr>
+          <w:rFonts w:ascii="Arial" w:hAnsi="Arial" w:cs="Arial"/>
+        </w:rPr>
+        <w:t xml:space="preserve"> el segundo </w:t>
+      </w:r>
+      <w:proofErr w:type="spellStart"/>
+      <w:r>
+        <w:rPr>
+          <w:rFonts w:ascii="Arial" w:hAnsi="Arial" w:cs="Arial"/>
+        </w:rPr>
+        <w:t>dataset</w:t>
+      </w:r>
+      <w:proofErr w:type="spellEnd"/>
+      <w:r>
+        <w:rPr>
+          <w:rFonts w:ascii="Arial" w:hAnsi="Arial" w:cs="Arial"/>
+        </w:rPr>
+        <w:t xml:space="preserve"> en </w:t>
+      </w:r>
+      <w:r>
+        <w:rPr>
+          <w:rFonts w:ascii="Arial" w:hAnsi="Arial" w:cs="Arial"/>
+        </w:rPr>
+        <w:t xml:space="preserve">prueba y </w:t>
+      </w:r>
+      <w:proofErr w:type="spellStart"/>
+      <w:r>
+        <w:rPr>
+          <w:rFonts w:ascii="Arial" w:hAnsi="Arial" w:cs="Arial"/>
+        </w:rPr>
+        <w:t>testing</w:t>
+      </w:r>
+      <w:proofErr w:type="spellEnd"/>
+      <w:r>
+        <w:rPr>
+          <w:rFonts w:ascii="Arial" w:hAnsi="Arial" w:cs="Arial"/>
+        </w:rPr>
+        <w:t>.</w:t>
       </w:r>
     </w:p>
     <w:p>
@@ -927,7 +1152,21 @@
         <w:rPr>
           <w:rFonts w:ascii="Arial" w:hAnsi="Arial" w:cs="Arial"/>
         </w:rPr>
-        <w:t xml:space="preserve">Se utilizo la librería MiniSom para la creación y entrenamiento </w:t>
+        <w:t xml:space="preserve">Se utilizo la librería </w:t>
+      </w:r>
+      <w:proofErr w:type="spellStart"/>
+      <w:r>
+        <w:rPr>
+          <w:rFonts w:ascii="Arial" w:hAnsi="Arial" w:cs="Arial"/>
+        </w:rPr>
+        <w:t>MiniSom</w:t>
+      </w:r>
+      <w:proofErr w:type="spellEnd"/>
+      <w:r>
+        <w:rPr>
+          <w:rFonts w:ascii="Arial" w:hAnsi="Arial" w:cs="Arial"/>
+        </w:rPr>
+        <w:t xml:space="preserve"> para la creación y entrenamiento </w:t>
       </w:r>
       <w:r>
         <w:rPr>
@@ -1013,7 +1252,43 @@
         <w:rPr>
           <w:rFonts w:ascii="Arial" w:hAnsi="Arial" w:cs="Arial"/>
         </w:rPr>
-        <w:t xml:space="preserve">Creo que seria necesario tener mas muestras y alimentar el modelo con mas datos de entrenamiento ya que </w:t>
+        <w:t xml:space="preserve">Creo que </w:t>
+      </w:r>
+      <w:r>
+        <w:rPr>
+          <w:rFonts w:ascii="Arial" w:hAnsi="Arial" w:cs="Arial"/>
+        </w:rPr>
+        <w:t>sería</w:t>
+      </w:r>
+      <w:r>
+        <w:rPr>
+          <w:rFonts w:ascii="Arial" w:hAnsi="Arial" w:cs="Arial"/>
+        </w:rPr>
+        <w:t xml:space="preserve"> necesario tener </w:t>
+      </w:r>
+      <w:r>
+        <w:rPr>
+          <w:rFonts w:ascii="Arial" w:hAnsi="Arial" w:cs="Arial"/>
+        </w:rPr>
+        <w:t>más</w:t>
+      </w:r>
+      <w:r>
+        <w:rPr>
+          <w:rFonts w:ascii="Arial" w:hAnsi="Arial" w:cs="Arial"/>
+        </w:rPr>
+        <w:t xml:space="preserve"> muestras y alimentar el modelo con </w:t>
+      </w:r>
+      <w:r>
+        <w:rPr>
+          <w:rFonts w:ascii="Arial" w:hAnsi="Arial" w:cs="Arial"/>
+        </w:rPr>
+        <w:t>más</w:t>
+      </w:r>
+      <w:r>
+        <w:rPr>
+          <w:rFonts w:ascii="Arial" w:hAnsi="Arial" w:cs="Arial"/>
+        </w:rPr>
+        <w:t xml:space="preserve"> datos de entrenamiento ya que </w:t>
       </w:r>
       <w:r>
         <w:rPr>
@@ -1041,12 +1316,12 @@
       </w:pPr>
     </w:p>
     <w:sectPr>
-      <w:headerReference w:type="even" r:id="rId7"/>
-      <w:headerReference w:type="default" r:id="rId8"/>
-      <w:footerReference w:type="even" r:id="rId9"/>
-      <w:footerReference w:type="default" r:id="rId10"/>
-      <w:headerReference w:type="first" r:id="rId11"/>
-      <w:footerReference w:type="first" r:id="rId12"/>
+      <w:headerReference w:type="even" r:id="rId8"/>
+      <w:headerReference w:type="default" r:id="rId9"/>
+      <w:footerReference w:type="even" r:id="rId10"/>
+      <w:footerReference w:type="default" r:id="rId11"/>
+      <w:headerReference w:type="first" r:id="rId12"/>
+      <w:footerReference w:type="first" r:id="rId13"/>
       <w:pgSz w:w="11906" w:h="16838"/>
       <w:pgMar w:top="1417" w:right="1701" w:bottom="1417" w:left="1701" w:header="708" w:footer="708" w:gutter="0"/>
       <w:cols w:space="708"/>
